--- a/AIAC_4.3(2403A510c3).docx
+++ b/AIAC_4.3(2403A510c3).docx
@@ -58,31 +58,7 @@
           <w:bCs/>
           <w:lang w:val="en-US"/>
         </w:rPr>
-        <w:t xml:space="preserve">NAME: </w:t>
-      </w:r>
-      <w:r>
-        <w:rPr>
-          <w:b/>
-          <w:bCs/>
-          <w:lang w:val="en-US"/>
-        </w:rPr>
-        <w:t>B. SAI NATH</w:t>
-      </w:r>
-      <w:r>
-        <w:rPr>
-          <w:b/>
-          <w:bCs/>
-          <w:lang w:val="en-US"/>
-        </w:rPr>
-        <w:t xml:space="preserve">                                                                                  ROLL NO: 2403A510</w:t>
-      </w:r>
-      <w:r>
-        <w:rPr>
-          <w:b/>
-          <w:bCs/>
-          <w:lang w:val="en-US"/>
-        </w:rPr>
-        <w:t>C3</w:t>
+        <w:t>NAME: P. HEMAN                                                                                                  ROLL NO: 2403A510F5</w:t>
       </w:r>
     </w:p>
     <w:p>
@@ -131,7 +107,6 @@
         <w:rPr>
           <w:b/>
           <w:bCs/>
-          <w:noProof/>
           <w:lang w:val="en-US"/>
         </w:rPr>
         <w:drawing>
@@ -200,7 +175,6 @@
         <w:rPr>
           <w:b/>
           <w:bCs/>
-          <w:noProof/>
           <w:lang w:val="en-US"/>
         </w:rPr>
         <w:drawing>
@@ -269,7 +243,6 @@
         <w:rPr>
           <w:b/>
           <w:bCs/>
-          <w:noProof/>
           <w:lang w:val="en-US"/>
         </w:rPr>
         <w:drawing>
@@ -399,7 +372,6 @@
         <w:rPr>
           <w:b/>
           <w:bCs/>
-          <w:noProof/>
           <w:lang w:val="en-US"/>
         </w:rPr>
         <w:drawing>
@@ -468,7 +440,6 @@
         <w:rPr>
           <w:b/>
           <w:bCs/>
-          <w:noProof/>
           <w:lang w:val="en-US"/>
         </w:rPr>
         <w:lastRenderedPageBreak/>
@@ -538,7 +509,6 @@
         <w:rPr>
           <w:b/>
           <w:bCs/>
-          <w:noProof/>
           <w:lang w:val="en-US"/>
         </w:rPr>
         <w:drawing>
@@ -646,7 +616,6 @@
       </w:pPr>
       <w:r>
         <w:rPr>
-          <w:noProof/>
           <w:lang w:val="en-US"/>
         </w:rPr>
         <w:drawing>
@@ -715,7 +684,6 @@
         <w:rPr>
           <w:b/>
           <w:bCs/>
-          <w:noProof/>
           <w:lang w:val="en-US"/>
         </w:rPr>
         <w:drawing>
@@ -784,7 +752,6 @@
         <w:rPr>
           <w:b/>
           <w:bCs/>
-          <w:noProof/>
           <w:lang w:val="en-US"/>
         </w:rPr>
         <w:drawing>
@@ -875,15 +842,7 @@
     </w:p>
     <w:p>
       <w:r>
-        <w:t xml:space="preserve">These examples show how a full name with a first and last name should be formatted as "Last, </w:t>
-      </w:r>
-      <w:proofErr w:type="gramStart"/>
-      <w:r>
-        <w:t>First</w:t>
-      </w:r>
-      <w:proofErr w:type="gramEnd"/>
-      <w:r>
-        <w:t>".</w:t>
+        <w:t>These examples show how a full name with a first and last name should be formatted as "Last, First".</w:t>
       </w:r>
     </w:p>
     <w:p>
@@ -927,7 +886,6 @@
         <w:rPr>
           <w:b/>
           <w:bCs/>
-          <w:noProof/>
         </w:rPr>
         <w:drawing>
           <wp:inline distT="0" distB="0" distL="0" distR="0" wp14:anchorId="6872D50D" wp14:editId="3CF0B291">
@@ -992,7 +950,6 @@
         <w:rPr>
           <w:b/>
           <w:bCs/>
-          <w:noProof/>
         </w:rPr>
         <w:drawing>
           <wp:inline distT="0" distB="0" distL="0" distR="0" wp14:anchorId="6D66CA22" wp14:editId="241A0997">
@@ -1057,7 +1014,6 @@
         <w:rPr>
           <w:b/>
           <w:bCs/>
-          <w:noProof/>
         </w:rPr>
         <w:drawing>
           <wp:inline distT="0" distB="0" distL="0" distR="0" wp14:anchorId="621B9233" wp14:editId="3E5E7AAA">
@@ -1122,7 +1078,6 @@
         <w:rPr>
           <w:b/>
           <w:bCs/>
-          <w:noProof/>
         </w:rPr>
         <w:drawing>
           <wp:inline distT="0" distB="0" distL="0" distR="0" wp14:anchorId="4DBD1DBD" wp14:editId="02B1DB4D">
@@ -1202,7 +1157,6 @@
         <w:rPr>
           <w:b/>
           <w:bCs/>
-          <w:noProof/>
         </w:rPr>
         <w:lastRenderedPageBreak/>
         <w:drawing>
@@ -1265,7 +1219,6 @@
         <w:rPr>
           <w:b/>
           <w:bCs/>
-          <w:noProof/>
         </w:rPr>
         <w:drawing>
           <wp:inline distT="0" distB="0" distL="0" distR="0" wp14:anchorId="21C2B7B9" wp14:editId="677ED4A0">
@@ -1332,7 +1285,6 @@
         <w:rPr>
           <w:b/>
           <w:bCs/>
-          <w:noProof/>
         </w:rPr>
         <w:drawing>
           <wp:inline distT="0" distB="0" distL="0" distR="0" wp14:anchorId="5E8452D8" wp14:editId="156B0B01">
@@ -1397,7 +1349,6 @@
         <w:rPr>
           <w:b/>
           <w:bCs/>
-          <w:noProof/>
         </w:rPr>
         <w:lastRenderedPageBreak/>
         <w:drawing>
@@ -1440,7 +1391,6 @@
         <w:rPr>
           <w:b/>
           <w:bCs/>
-          <w:noProof/>
         </w:rPr>
         <w:drawing>
           <wp:inline distT="0" distB="0" distL="0" distR="0" wp14:anchorId="1F4EE600" wp14:editId="6D3F4247">
@@ -2101,7 +2051,6 @@
   <w:style w:type="character" w:default="1" w:styleId="DefaultParagraphFont">
     <w:name w:val="Default Paragraph Font"/>
     <w:uiPriority w:val="1"/>
-    <w:semiHidden/>
     <w:unhideWhenUsed/>
   </w:style>
   <w:style w:type="table" w:default="1" w:styleId="TableNormal">
